--- a/sample-docs/word/databinding/invoice.docx
+++ b/sample-docs/word/databinding/invoice.docx
@@ -74,7 +74,7 @@
       <w:sdt>
         <w:sdtPr>
           <w:alias w:val="Repeat"/>
-          <w:tag w:val="od:repeat=x2"/>
+          <w:tag w:val="od:repeat=x2&amp;od:finish=t_r"/>
           <w:id w:val="1418037945"/>
           <w:placeholder>
             <w:docPart w:val="DefaultPlaceholder_22675703"/>
@@ -109,7 +109,7 @@
             <w:sdt>
               <w:sdtPr>
                 <w:alias w:val="Price"/>
-                <w:tag w:val="price=price&amp;od:xpath=x4"/>
+                <w:tag w:val="price=price&amp;od:xpath=x4&amp;od:finish=t_db"/>
                 <w:id w:val="1418037951"/>
                 <w:placeholder>
                   <w:docPart w:val="DefaultPlaceholder_22675703"/>
@@ -146,7 +146,7 @@
     <w:sdt>
       <w:sdtPr>
         <w:alias w:val="Payment instructions"/>
-        <w:tag w:val="od:condition=c5"/>
+        <w:tag w:val="od:condition=c5&amp;od:finish=t_c"/>
         <w:id w:val="1418037958"/>
         <w:placeholder>
           <w:docPart w:val="DefaultPlaceholder_22675703"/>
